--- a/Iteración 3/Decisiones de Diseño revisadas por ASC/ADD-012.docx
+++ b/Iteración 3/Decisiones de Diseño revisadas por ASC/ADD-012.docx
@@ -33,23 +33,7 @@
               <w:spacing w:line="240" w:lineRule="auto"/>
             </w:pPr>
             <w:r>
-              <w:t xml:space="preserve">Short </w:t>
-            </w:r>
-            <w:proofErr w:type="spellStart"/>
-            <w:r>
-              <w:t>title</w:t>
-            </w:r>
-            <w:proofErr w:type="spellEnd"/>
-            <w:r>
-              <w:t xml:space="preserve"> </w:t>
-            </w:r>
-            <w:proofErr w:type="spellStart"/>
-            <w:r>
-              <w:t>of</w:t>
-            </w:r>
-            <w:proofErr w:type="spellEnd"/>
-            <w:r>
-              <w:t xml:space="preserve"> decisión</w:t>
+              <w:t>Short title of decisión</w:t>
             </w:r>
           </w:p>
         </w:tc>
@@ -180,21 +164,8 @@
             <w:pPr>
               <w:spacing w:line="240" w:lineRule="auto"/>
             </w:pPr>
-            <w:proofErr w:type="spellStart"/>
-            <w:r>
-              <w:t>Creator</w:t>
-            </w:r>
-            <w:proofErr w:type="spellEnd"/>
-            <w:r>
-              <w:t xml:space="preserve"> </w:t>
-            </w:r>
-            <w:proofErr w:type="spellStart"/>
-            <w:r>
-              <w:t>of</w:t>
-            </w:r>
-            <w:proofErr w:type="spellEnd"/>
-            <w:r>
-              <w:t xml:space="preserve"> decisión</w:t>
+            <w:r>
+              <w:t>Creator of decisión</w:t>
             </w:r>
           </w:p>
         </w:tc>
@@ -235,11 +206,9 @@
             <w:pPr>
               <w:spacing w:line="240" w:lineRule="auto"/>
             </w:pPr>
-            <w:proofErr w:type="spellStart"/>
             <w:r>
               <w:t>Description</w:t>
             </w:r>
-            <w:proofErr w:type="spellEnd"/>
           </w:p>
         </w:tc>
         <w:tc>
@@ -258,29 +227,20 @@
               <w:spacing w:line="240" w:lineRule="auto"/>
             </w:pPr>
             <w:r>
-              <w:t xml:space="preserve">Utilización Software externo en un </w:t>
-            </w:r>
-            <w:proofErr w:type="spellStart"/>
-            <w:r>
-              <w:t>modulo</w:t>
-            </w:r>
-            <w:proofErr w:type="spellEnd"/>
-            <w:r>
-              <w:t xml:space="preserve">, el </w:t>
-            </w:r>
-            <w:proofErr w:type="spellStart"/>
-            <w:r>
-              <w:t>modulo</w:t>
-            </w:r>
-            <w:proofErr w:type="spellEnd"/>
-            <w:r>
-              <w:t xml:space="preserve"> se llama Easy </w:t>
-            </w:r>
-            <w:proofErr w:type="spellStart"/>
-            <w:r>
-              <w:t>Call</w:t>
-            </w:r>
-            <w:proofErr w:type="spellEnd"/>
+              <w:t>Utilización Software externo en un m</w:t>
+            </w:r>
+            <w:r>
+              <w:t>ó</w:t>
+            </w:r>
+            <w:r>
+              <w:t>dulo, el m</w:t>
+            </w:r>
+            <w:r>
+              <w:t>ó</w:t>
+            </w:r>
+            <w:r>
+              <w:t>dulo se llama Easy Call</w:t>
+            </w:r>
           </w:p>
         </w:tc>
       </w:tr>
@@ -300,19 +260,9 @@
             <w:pPr>
               <w:spacing w:line="240" w:lineRule="auto"/>
             </w:pPr>
-            <w:proofErr w:type="spellStart"/>
-            <w:r>
-              <w:t>Decision’s</w:t>
-            </w:r>
-            <w:proofErr w:type="spellEnd"/>
-            <w:r>
-              <w:t xml:space="preserve"> </w:t>
-            </w:r>
-            <w:proofErr w:type="spellStart"/>
-            <w:r>
-              <w:t>Rational</w:t>
-            </w:r>
-            <w:proofErr w:type="spellEnd"/>
+            <w:r>
+              <w:t>Decision’s Rational</w:t>
+            </w:r>
           </w:p>
         </w:tc>
         <w:tc>
@@ -331,23 +281,7 @@
               <w:spacing w:line="240" w:lineRule="auto"/>
             </w:pPr>
             <w:r>
-              <w:t xml:space="preserve">Utilización de modulo Easy </w:t>
-            </w:r>
-            <w:proofErr w:type="spellStart"/>
-            <w:r>
-              <w:t>Call</w:t>
-            </w:r>
-            <w:proofErr w:type="spellEnd"/>
-            <w:r>
-              <w:t xml:space="preserve"> que </w:t>
-            </w:r>
-            <w:proofErr w:type="spellStart"/>
-            <w:r>
-              <w:t>recepciona</w:t>
-            </w:r>
-            <w:proofErr w:type="spellEnd"/>
-            <w:r>
-              <w:t xml:space="preserve"> llamadas, funcionamiento en tiempo real, gestión de SMS de respuesta, y funcionamiento multicanal</w:t>
+              <w:t>Utilización de modulo Easy Call que recepciona llamadas, funcionamiento en tiempo real, gestión de SMS de respuesta, y funcionamiento multicanal</w:t>
             </w:r>
           </w:p>
         </w:tc>
@@ -368,11 +302,9 @@
             <w:pPr>
               <w:spacing w:line="240" w:lineRule="auto"/>
             </w:pPr>
-            <w:proofErr w:type="gramStart"/>
             <w:r>
               <w:t>Status</w:t>
             </w:r>
-            <w:proofErr w:type="gramEnd"/>
           </w:p>
         </w:tc>
         <w:tc>
@@ -391,7 +323,7 @@
               <w:spacing w:line="240" w:lineRule="auto"/>
             </w:pPr>
             <w:r>
-              <w:t>Pendiente</w:t>
+              <w:t>Rechazada</w:t>
             </w:r>
           </w:p>
         </w:tc>
@@ -412,13 +344,8 @@
             <w:pPr>
               <w:spacing w:line="240" w:lineRule="auto"/>
             </w:pPr>
-            <w:proofErr w:type="spellStart"/>
-            <w:r>
-              <w:t>Requirements</w:t>
-            </w:r>
-            <w:proofErr w:type="spellEnd"/>
-            <w:r>
-              <w:t xml:space="preserve"> (decisión drivers)</w:t>
+            <w:r>
+              <w:t>Requirements (decisión drivers)</w:t>
             </w:r>
           </w:p>
         </w:tc>
@@ -462,29 +389,8 @@
             <w:pPr>
               <w:spacing w:line="240" w:lineRule="auto"/>
             </w:pPr>
-            <w:proofErr w:type="spellStart"/>
-            <w:r>
-              <w:t>Alternative</w:t>
-            </w:r>
-            <w:proofErr w:type="spellEnd"/>
-            <w:r>
-              <w:t xml:space="preserve"> </w:t>
-            </w:r>
-            <w:proofErr w:type="spellStart"/>
-            <w:r>
-              <w:t>decisions</w:t>
-            </w:r>
-            <w:proofErr w:type="spellEnd"/>
-            <w:r>
-              <w:t xml:space="preserve"> (</w:t>
-            </w:r>
-            <w:proofErr w:type="spellStart"/>
-            <w:r>
-              <w:t>options</w:t>
-            </w:r>
-            <w:proofErr w:type="spellEnd"/>
-            <w:r>
-              <w:t>)</w:t>
+            <w:r>
+              <w:t>Alternative decisions (options)</w:t>
             </w:r>
           </w:p>
         </w:tc>
@@ -498,160 +404,6 @@
               <w:right w:val="single" w:sz="4" w:space="0" w:color="auto"/>
             </w:tcBorders>
             <w:shd w:val="clear" w:color="auto" w:fill="FFFFFF" w:themeFill="background1"/>
-            <w:hideMark/>
-          </w:tcPr>
-          <w:p>
-            <w:pPr>
-              <w:spacing w:line="240" w:lineRule="auto"/>
-            </w:pPr>
-          </w:p>
-        </w:tc>
-      </w:tr>
-      <w:tr>
-        <w:tc>
-          <w:tcPr>
-            <w:tcW w:w="4247" w:type="dxa"/>
-            <w:tcBorders>
-              <w:top w:val="single" w:sz="4" w:space="0" w:color="auto"/>
-              <w:left w:val="single" w:sz="4" w:space="0" w:color="auto"/>
-              <w:bottom w:val="single" w:sz="4" w:space="0" w:color="auto"/>
-              <w:right w:val="single" w:sz="4" w:space="0" w:color="auto"/>
-            </w:tcBorders>
-            <w:hideMark/>
-          </w:tcPr>
-          <w:p>
-            <w:pPr>
-              <w:spacing w:line="240" w:lineRule="auto"/>
-            </w:pPr>
-            <w:proofErr w:type="spellStart"/>
-            <w:r>
-              <w:t>Decision</w:t>
-            </w:r>
-            <w:proofErr w:type="spellEnd"/>
-            <w:r>
-              <w:t xml:space="preserve"> </w:t>
-            </w:r>
-            <w:proofErr w:type="spellStart"/>
-            <w:r>
-              <w:t>outcome</w:t>
-            </w:r>
-            <w:proofErr w:type="spellEnd"/>
-            <w:r>
-              <w:t xml:space="preserve"> (</w:t>
-            </w:r>
-            <w:proofErr w:type="spellStart"/>
-            <w:r>
-              <w:t>options</w:t>
-            </w:r>
-            <w:proofErr w:type="spellEnd"/>
-            <w:r>
-              <w:t xml:space="preserve"> </w:t>
-            </w:r>
-            <w:proofErr w:type="spellStart"/>
-            <w:r>
-              <w:t>selected</w:t>
-            </w:r>
-            <w:proofErr w:type="spellEnd"/>
-            <w:r>
-              <w:t>)</w:t>
-            </w:r>
-          </w:p>
-        </w:tc>
-        <w:tc>
-          <w:tcPr>
-            <w:tcW w:w="4483" w:type="dxa"/>
-            <w:tcBorders>
-              <w:top w:val="single" w:sz="4" w:space="0" w:color="auto"/>
-              <w:left w:val="single" w:sz="4" w:space="0" w:color="auto"/>
-              <w:bottom w:val="single" w:sz="4" w:space="0" w:color="auto"/>
-              <w:right w:val="single" w:sz="4" w:space="0" w:color="auto"/>
-            </w:tcBorders>
-            <w:hideMark/>
-          </w:tcPr>
-          <w:p>
-            <w:pPr>
-              <w:spacing w:line="240" w:lineRule="auto"/>
-            </w:pPr>
-            <w:r>
-              <w:t>?</w:t>
-            </w:r>
-          </w:p>
-        </w:tc>
-      </w:tr>
-      <w:tr>
-        <w:tc>
-          <w:tcPr>
-            <w:tcW w:w="4247" w:type="dxa"/>
-            <w:tcBorders>
-              <w:top w:val="single" w:sz="4" w:space="0" w:color="auto"/>
-              <w:left w:val="single" w:sz="4" w:space="0" w:color="auto"/>
-              <w:bottom w:val="single" w:sz="4" w:space="0" w:color="auto"/>
-              <w:right w:val="single" w:sz="4" w:space="0" w:color="auto"/>
-            </w:tcBorders>
-            <w:hideMark/>
-          </w:tcPr>
-          <w:p>
-            <w:pPr>
-              <w:spacing w:line="240" w:lineRule="auto"/>
-            </w:pPr>
-            <w:r>
-              <w:t>Pros</w:t>
-            </w:r>
-          </w:p>
-        </w:tc>
-        <w:tc>
-          <w:tcPr>
-            <w:tcW w:w="4483" w:type="dxa"/>
-            <w:tcBorders>
-              <w:top w:val="single" w:sz="4" w:space="0" w:color="auto"/>
-              <w:left w:val="single" w:sz="4" w:space="0" w:color="auto"/>
-              <w:bottom w:val="single" w:sz="4" w:space="0" w:color="auto"/>
-              <w:right w:val="single" w:sz="4" w:space="0" w:color="auto"/>
-            </w:tcBorders>
-            <w:hideMark/>
-          </w:tcPr>
-          <w:p>
-            <w:pPr>
-              <w:spacing w:line="240" w:lineRule="auto"/>
-            </w:pPr>
-            <w:r>
-              <w:t>?</w:t>
-            </w:r>
-          </w:p>
-        </w:tc>
-      </w:tr>
-      <w:tr>
-        <w:tc>
-          <w:tcPr>
-            <w:tcW w:w="4247" w:type="dxa"/>
-            <w:tcBorders>
-              <w:top w:val="single" w:sz="4" w:space="0" w:color="auto"/>
-              <w:left w:val="single" w:sz="4" w:space="0" w:color="auto"/>
-              <w:bottom w:val="single" w:sz="4" w:space="0" w:color="auto"/>
-              <w:right w:val="single" w:sz="4" w:space="0" w:color="auto"/>
-            </w:tcBorders>
-            <w:hideMark/>
-          </w:tcPr>
-          <w:p>
-            <w:pPr>
-              <w:spacing w:line="240" w:lineRule="auto"/>
-            </w:pPr>
-            <w:proofErr w:type="spellStart"/>
-            <w:r>
-              <w:t>Cons</w:t>
-            </w:r>
-            <w:proofErr w:type="spellEnd"/>
-          </w:p>
-        </w:tc>
-        <w:tc>
-          <w:tcPr>
-            <w:tcW w:w="4483" w:type="dxa"/>
-            <w:tcBorders>
-              <w:top w:val="single" w:sz="4" w:space="0" w:color="auto"/>
-              <w:left w:val="single" w:sz="4" w:space="0" w:color="auto"/>
-              <w:bottom w:val="single" w:sz="4" w:space="0" w:color="auto"/>
-              <w:right w:val="single" w:sz="4" w:space="0" w:color="auto"/>
-            </w:tcBorders>
             <w:hideMark/>
           </w:tcPr>
           <w:p>
@@ -662,10 +414,7 @@
               </w:rPr>
             </w:pPr>
             <w:r>
-              <w:rPr>
-                <w:u w:val="single"/>
-              </w:rPr>
-              <w:t>?</w:t>
+              <w:t>ADD-015</w:t>
             </w:r>
           </w:p>
         </w:tc>
@@ -686,35 +435,135 @@
             <w:pPr>
               <w:spacing w:line="240" w:lineRule="auto"/>
             </w:pPr>
-            <w:proofErr w:type="gramStart"/>
-            <w:r>
-              <w:t>Link</w:t>
-            </w:r>
-            <w:proofErr w:type="gramEnd"/>
-            <w:r>
-              <w:t xml:space="preserve"> </w:t>
-            </w:r>
-            <w:proofErr w:type="spellStart"/>
-            <w:r>
-              <w:t>to</w:t>
-            </w:r>
-            <w:proofErr w:type="spellEnd"/>
-            <w:r>
-              <w:t xml:space="preserve"> </w:t>
-            </w:r>
-            <w:proofErr w:type="spellStart"/>
-            <w:r>
-              <w:t>other</w:t>
-            </w:r>
-            <w:proofErr w:type="spellEnd"/>
-            <w:r>
-              <w:t xml:space="preserve"> </w:t>
-            </w:r>
-            <w:proofErr w:type="spellStart"/>
-            <w:r>
-              <w:t>decisions</w:t>
-            </w:r>
-            <w:proofErr w:type="spellEnd"/>
+            <w:r>
+              <w:t>Decision outcome (options selected)</w:t>
+            </w:r>
+          </w:p>
+        </w:tc>
+        <w:tc>
+          <w:tcPr>
+            <w:tcW w:w="4483" w:type="dxa"/>
+            <w:tcBorders>
+              <w:top w:val="single" w:sz="4" w:space="0" w:color="auto"/>
+              <w:left w:val="single" w:sz="4" w:space="0" w:color="auto"/>
+              <w:bottom w:val="single" w:sz="4" w:space="0" w:color="auto"/>
+              <w:right w:val="single" w:sz="4" w:space="0" w:color="auto"/>
+            </w:tcBorders>
+            <w:hideMark/>
+          </w:tcPr>
+          <w:p>
+            <w:pPr>
+              <w:spacing w:line="240" w:lineRule="auto"/>
+            </w:pPr>
+            <w:r>
+              <w:t>ADD-015</w:t>
+            </w:r>
+          </w:p>
+        </w:tc>
+      </w:tr>
+      <w:tr>
+        <w:tc>
+          <w:tcPr>
+            <w:tcW w:w="4247" w:type="dxa"/>
+            <w:tcBorders>
+              <w:top w:val="single" w:sz="4" w:space="0" w:color="auto"/>
+              <w:left w:val="single" w:sz="4" w:space="0" w:color="auto"/>
+              <w:bottom w:val="single" w:sz="4" w:space="0" w:color="auto"/>
+              <w:right w:val="single" w:sz="4" w:space="0" w:color="auto"/>
+            </w:tcBorders>
+            <w:hideMark/>
+          </w:tcPr>
+          <w:p>
+            <w:pPr>
+              <w:spacing w:line="240" w:lineRule="auto"/>
+            </w:pPr>
+            <w:r>
+              <w:t>Pros</w:t>
+            </w:r>
+          </w:p>
+        </w:tc>
+        <w:tc>
+          <w:tcPr>
+            <w:tcW w:w="4483" w:type="dxa"/>
+            <w:tcBorders>
+              <w:top w:val="single" w:sz="4" w:space="0" w:color="auto"/>
+              <w:left w:val="single" w:sz="4" w:space="0" w:color="auto"/>
+              <w:bottom w:val="single" w:sz="4" w:space="0" w:color="auto"/>
+              <w:right w:val="single" w:sz="4" w:space="0" w:color="auto"/>
+            </w:tcBorders>
+            <w:hideMark/>
+          </w:tcPr>
+          <w:p>
+            <w:pPr>
+              <w:spacing w:line="240" w:lineRule="auto"/>
+            </w:pPr>
+            <w:r>
+              <w:t>Liberación de responsabilidades de mantenimiento y servicio</w:t>
+            </w:r>
+          </w:p>
+        </w:tc>
+      </w:tr>
+      <w:tr>
+        <w:tc>
+          <w:tcPr>
+            <w:tcW w:w="4247" w:type="dxa"/>
+            <w:tcBorders>
+              <w:top w:val="single" w:sz="4" w:space="0" w:color="auto"/>
+              <w:left w:val="single" w:sz="4" w:space="0" w:color="auto"/>
+              <w:bottom w:val="single" w:sz="4" w:space="0" w:color="auto"/>
+              <w:right w:val="single" w:sz="4" w:space="0" w:color="auto"/>
+            </w:tcBorders>
+            <w:hideMark/>
+          </w:tcPr>
+          <w:p>
+            <w:pPr>
+              <w:spacing w:line="240" w:lineRule="auto"/>
+            </w:pPr>
+            <w:r>
+              <w:t>Cons</w:t>
+            </w:r>
+          </w:p>
+        </w:tc>
+        <w:tc>
+          <w:tcPr>
+            <w:tcW w:w="4483" w:type="dxa"/>
+            <w:tcBorders>
+              <w:top w:val="single" w:sz="4" w:space="0" w:color="auto"/>
+              <w:left w:val="single" w:sz="4" w:space="0" w:color="auto"/>
+              <w:bottom w:val="single" w:sz="4" w:space="0" w:color="auto"/>
+              <w:right w:val="single" w:sz="4" w:space="0" w:color="auto"/>
+            </w:tcBorders>
+            <w:hideMark/>
+          </w:tcPr>
+          <w:p>
+            <w:pPr>
+              <w:spacing w:line="240" w:lineRule="auto"/>
+            </w:pPr>
+            <w:r>
+              <w:t>Alto coste, tratamiento de información delicada por parte de una empresa externa</w:t>
+            </w:r>
+          </w:p>
+        </w:tc>
+      </w:tr>
+      <w:tr>
+        <w:tc>
+          <w:tcPr>
+            <w:tcW w:w="4247" w:type="dxa"/>
+            <w:tcBorders>
+              <w:top w:val="single" w:sz="4" w:space="0" w:color="auto"/>
+              <w:left w:val="single" w:sz="4" w:space="0" w:color="auto"/>
+              <w:bottom w:val="single" w:sz="4" w:space="0" w:color="auto"/>
+              <w:right w:val="single" w:sz="4" w:space="0" w:color="auto"/>
+            </w:tcBorders>
+            <w:hideMark/>
+          </w:tcPr>
+          <w:p>
+            <w:pPr>
+              <w:spacing w:line="240" w:lineRule="auto"/>
+            </w:pPr>
+            <w:r>
+              <w:t>Link to other decisions</w:t>
+            </w:r>
           </w:p>
         </w:tc>
         <w:tc>
@@ -737,6 +586,14 @@
               <w:spacing w:line="240" w:lineRule="auto"/>
             </w:pPr>
             <w:r>
+              <w:t>ADD-013</w:t>
+            </w:r>
+            <w:r>
+              <w:t xml:space="preserve"> Y ADD-014</w:t>
+            </w:r>
+            <w:bookmarkStart w:id="0" w:name="_GoBack"/>
+            <w:bookmarkEnd w:id="0"/>
+            <w:r>
               <w:tab/>
             </w:r>
           </w:p>
@@ -758,35 +615,9 @@
             <w:pPr>
               <w:spacing w:line="240" w:lineRule="auto"/>
             </w:pPr>
-            <w:proofErr w:type="gramStart"/>
-            <w:r>
-              <w:t>Link</w:t>
-            </w:r>
-            <w:proofErr w:type="gramEnd"/>
-            <w:r>
-              <w:t xml:space="preserve"> </w:t>
-            </w:r>
-            <w:proofErr w:type="spellStart"/>
-            <w:r>
-              <w:t>to</w:t>
-            </w:r>
-            <w:proofErr w:type="spellEnd"/>
-            <w:r>
-              <w:t xml:space="preserve"> </w:t>
-            </w:r>
-            <w:proofErr w:type="spellStart"/>
-            <w:r>
-              <w:t>architecture</w:t>
-            </w:r>
-            <w:proofErr w:type="spellEnd"/>
-            <w:r>
-              <w:t xml:space="preserve"> </w:t>
-            </w:r>
-            <w:proofErr w:type="spellStart"/>
-            <w:r>
-              <w:t>artifacts</w:t>
-            </w:r>
-            <w:proofErr w:type="spellEnd"/>
+            <w:r>
+              <w:t>Link to architecture artifacts</w:t>
+            </w:r>
           </w:p>
         </w:tc>
         <w:tc>
@@ -815,10 +646,7 @@
         </w:tc>
       </w:tr>
     </w:tbl>
-    <w:p>
-      <w:bookmarkStart w:id="0" w:name="_GoBack"/>
-      <w:bookmarkEnd w:id="0"/>
-    </w:p>
+    <w:p/>
     <w:sectPr>
       <w:pgSz w:w="11906" w:h="16838"/>
       <w:pgMar w:top="1417" w:right="1701" w:bottom="1417" w:left="1701" w:header="708" w:footer="708" w:gutter="0"/>
@@ -846,7 +674,7 @@
       </w:pPr>
     </w:pPrDefault>
   </w:docDefaults>
-  <w:latentStyles w:defLockedState="0" w:defUIPriority="99" w:defSemiHidden="0" w:defUnhideWhenUsed="0" w:defQFormat="0" w:count="376">
+  <w:latentStyles w:defLockedState="0" w:defUIPriority="99" w:defSemiHidden="0" w:defUnhideWhenUsed="0" w:defQFormat="0" w:count="377">
     <w:lsdException w:name="Normal" w:uiPriority="0" w:qFormat="1"/>
     <w:lsdException w:name="heading 1" w:uiPriority="9" w:qFormat="1"/>
     <w:lsdException w:name="heading 2" w:semiHidden="1" w:uiPriority="9" w:unhideWhenUsed="1" w:qFormat="1"/>
@@ -1223,6 +1051,7 @@
     <w:lsdException w:name="Hashtag" w:semiHidden="1" w:unhideWhenUsed="1"/>
     <w:lsdException w:name="Unresolved Mention" w:semiHidden="1" w:unhideWhenUsed="1"/>
     <w:lsdException w:name="Smart Link" w:semiHidden="1" w:unhideWhenUsed="1"/>
+    <w:lsdException w:name="Smart Link Error" w:semiHidden="1" w:unhideWhenUsed="1"/>
   </w:latentStyles>
   <w:style w:type="paragraph" w:default="1" w:styleId="Normal">
     <w:name w:val="Normal"/>

--- a/Iteración 3/Decisiones de Diseño revisadas por ASC/ADD-012.docx
+++ b/Iteración 3/Decisiones de Diseño revisadas por ASC/ADD-012.docx
@@ -416,6 +416,9 @@
             <w:r>
               <w:t>ADD-015</w:t>
             </w:r>
+            <w:r>
+              <w:t>, ADD-022</w:t>
+            </w:r>
           </w:p>
         </w:tc>
       </w:tr>
@@ -456,8 +459,13 @@
               <w:spacing w:line="240" w:lineRule="auto"/>
             </w:pPr>
             <w:r>
-              <w:t>ADD-015</w:t>
-            </w:r>
+              <w:t>ADD-0</w:t>
+            </w:r>
+            <w:r>
+              <w:t>22</w:t>
+            </w:r>
+            <w:bookmarkStart w:id="0" w:name="_GoBack"/>
+            <w:bookmarkEnd w:id="0"/>
           </w:p>
         </w:tc>
       </w:tr>
@@ -591,8 +599,6 @@
             <w:r>
               <w:t xml:space="preserve"> Y ADD-014</w:t>
             </w:r>
-            <w:bookmarkStart w:id="0" w:name="_GoBack"/>
-            <w:bookmarkEnd w:id="0"/>
             <w:r>
               <w:tab/>
             </w:r>
@@ -674,7 +680,7 @@
       </w:pPr>
     </w:pPrDefault>
   </w:docDefaults>
-  <w:latentStyles w:defLockedState="0" w:defUIPriority="99" w:defSemiHidden="0" w:defUnhideWhenUsed="0" w:defQFormat="0" w:count="377">
+  <w:latentStyles w:defLockedState="0" w:defUIPriority="99" w:defSemiHidden="0" w:defUnhideWhenUsed="0" w:defQFormat="0" w:count="376">
     <w:lsdException w:name="Normal" w:uiPriority="0" w:qFormat="1"/>
     <w:lsdException w:name="heading 1" w:uiPriority="9" w:qFormat="1"/>
     <w:lsdException w:name="heading 2" w:semiHidden="1" w:uiPriority="9" w:unhideWhenUsed="1" w:qFormat="1"/>
@@ -1051,7 +1057,6 @@
     <w:lsdException w:name="Hashtag" w:semiHidden="1" w:unhideWhenUsed="1"/>
     <w:lsdException w:name="Unresolved Mention" w:semiHidden="1" w:unhideWhenUsed="1"/>
     <w:lsdException w:name="Smart Link" w:semiHidden="1" w:unhideWhenUsed="1"/>
-    <w:lsdException w:name="Smart Link Error" w:semiHidden="1" w:unhideWhenUsed="1"/>
   </w:latentStyles>
   <w:style w:type="paragraph" w:default="1" w:styleId="Normal">
     <w:name w:val="Normal"/>

--- a/Iteración 3/Decisiones de Diseño revisadas por ASC/ADD-012.docx
+++ b/Iteración 3/Decisiones de Diseño revisadas por ASC/ADD-012.docx
@@ -143,7 +143,18 @@
               <w:spacing w:line="240" w:lineRule="auto"/>
             </w:pPr>
             <w:r>
-              <w:t>05/11/2019</w:t>
+              <w:t>22</w:t>
+            </w:r>
+            <w:r>
+              <w:t>/1</w:t>
+            </w:r>
+            <w:r>
+              <w:t>0</w:t>
+            </w:r>
+            <w:bookmarkStart w:id="0" w:name="_GoBack"/>
+            <w:bookmarkEnd w:id="0"/>
+            <w:r>
+              <w:t>/2019</w:t>
             </w:r>
           </w:p>
         </w:tc>
@@ -464,8 +475,6 @@
             <w:r>
               <w:t>22</w:t>
             </w:r>
-            <w:bookmarkStart w:id="0" w:name="_GoBack"/>
-            <w:bookmarkEnd w:id="0"/>
           </w:p>
         </w:tc>
       </w:tr>
